--- a/EX10/实验十.docx
+++ b/EX10/实验十.docx
@@ -12,14 +12,63 @@
         </w:rPr>
         <w:t>实验十</w:t>
       </w:r>
+      <w:r>
+        <w:rPr>
+          <w:rFonts w:hint="eastAsia"/>
+        </w:rPr>
+        <w:t xml:space="preserve"> </w:t>
+      </w:r>
+      <w:r>
+        <w:t>有名管道通信实验</w:t>
+      </w:r>
     </w:p>
     <w:p>
       <w:pPr>
-        <w:rPr>
-          <w:rFonts w:hint="eastAsia"/>
-        </w:rPr>
+        <w:pStyle w:val="2"/>
       </w:pPr>
       <w:r>
+        <w:t>一、实验简介</w:t>
+      </w:r>
+    </w:p>
+    <w:p>
+      <w:r>
+        <w:t>1. 概述 本章继续上章内容，介绍有名管道通信。</w:t>
+      </w:r>
+    </w:p>
+    <w:p/>
+    <w:p>
+      <w:pPr>
+        <w:pStyle w:val="2"/>
+      </w:pPr>
+      <w:r>
+        <w:t xml:space="preserve">二、实验目的 </w:t>
+      </w:r>
+    </w:p>
+    <w:p>
+      <w:r>
+        <w:t>1. 加深对管道通信机制的理解； 2. 掌握有名管道通信的方法</w:t>
+      </w:r>
+    </w:p>
+    <w:p/>
+    <w:p>
+      <w:pPr>
+        <w:pStyle w:val="2"/>
+        <w:rPr>
+          <w:rFonts w:hint="eastAsia"/>
+        </w:rPr>
+      </w:pPr>
+      <w:r>
+        <w:t>四、实验内容</w:t>
+      </w:r>
+    </w:p>
+    <w:p>
+      <w:r>
+        <w:rPr>
+          <w:rFonts w:hint="eastAsia"/>
+        </w:rPr>
+        <w:t>我</w:t>
+      </w:r>
+      <w:r>
         <w:rPr>
           <w:rFonts w:hint="eastAsia"/>
         </w:rPr>
@@ -42,6 +91,9 @@
     </w:p>
     <w:p>
       <w:r>
+        <w:rPr>
+          <w:noProof/>
+        </w:rPr>
         <w:drawing>
           <wp:inline distT="0" distB="0" distL="0" distR="0" wp14:anchorId="00556416" wp14:editId="66ED56EA">
             <wp:extent cx="4848260" cy="3986242"/>
@@ -58,7 +110,7 @@
                     <pic:cNvPicPr/>
                   </pic:nvPicPr>
                   <pic:blipFill>
-                    <a:blip r:embed="rId4"/>
+                    <a:blip r:embed="rId6"/>
                     <a:stretch>
                       <a:fillRect/>
                     </a:stretch>
@@ -80,11 +132,6 @@
       </w:r>
     </w:p>
     <w:p>
-      <w:pPr>
-        <w:rPr>
-          <w:rFonts w:hint="eastAsia"/>
-        </w:rPr>
-      </w:pPr>
       <w:r>
         <w:rPr>
           <w:rFonts w:hint="eastAsia"/>
@@ -94,6 +141,10 @@
     </w:p>
     <w:p>
       <w:r>
+        <w:rPr>
+          <w:noProof/>
+        </w:rPr>
+        <w:lastRenderedPageBreak/>
         <w:drawing>
           <wp:inline distT="0" distB="0" distL="0" distR="0" wp14:anchorId="3A07E35F" wp14:editId="5BAA78AB">
             <wp:extent cx="4967324" cy="742955"/>
@@ -110,7 +161,7 @@
                     <pic:cNvPicPr/>
                   </pic:nvPicPr>
                   <pic:blipFill>
-                    <a:blip r:embed="rId5"/>
+                    <a:blip r:embed="rId7"/>
                     <a:stretch>
                       <a:fillRect/>
                     </a:stretch>
@@ -132,98 +183,80 @@
       </w:r>
     </w:p>
     <w:p>
+      <w:r>
+        <w:rPr>
+          <w:rFonts w:hint="eastAsia"/>
+        </w:rPr>
+        <w:t>最后的ls发现</w:t>
+      </w:r>
+      <w:proofErr w:type="spellStart"/>
+      <w:r>
+        <w:rPr>
+          <w:rFonts w:hint="eastAsia"/>
+        </w:rPr>
+        <w:t>tmp</w:t>
+      </w:r>
+      <w:proofErr w:type="spellEnd"/>
+      <w:r>
+        <w:rPr>
+          <w:rFonts w:hint="eastAsia"/>
+        </w:rPr>
+        <w:t>目录下已无命名管道。</w:t>
+      </w:r>
+    </w:p>
+    <w:p/>
+    <w:p>
+      <w:r>
+        <w:rPr>
+          <w:rFonts w:hint="eastAsia"/>
+        </w:rPr>
+        <w:t>原因：</w:t>
+      </w:r>
+    </w:p>
+    <w:p>
+      <w:r>
+        <w:rPr>
+          <w:rFonts w:hint="eastAsia"/>
+        </w:rPr>
+        <w:t>首先程序会在/</w:t>
+      </w:r>
+      <w:proofErr w:type="spellStart"/>
+      <w:r>
+        <w:rPr>
+          <w:rFonts w:hint="eastAsia"/>
+        </w:rPr>
+        <w:t>tmp</w:t>
+      </w:r>
+      <w:proofErr w:type="spellEnd"/>
+      <w:r>
+        <w:rPr>
+          <w:rFonts w:hint="eastAsia"/>
+        </w:rPr>
+        <w:t>目录下创建一个有名管道，接着使用fork分别进入两个进程，父进程打开写管道（阻塞）然后子进程打开读管道。最后两个进程分别使用</w:t>
+      </w:r>
+      <w:r>
+        <w:t>unlink</w:t>
+      </w:r>
+      <w:r>
+        <w:rPr>
+          <w:rFonts w:hint="eastAsia"/>
+        </w:rPr>
+        <w:t>解除管道占用。</w:t>
+      </w:r>
+    </w:p>
+    <w:p/>
+    <w:p>
       <w:pPr>
+        <w:pStyle w:val="2"/>
         <w:rPr>
           <w:rFonts w:hint="eastAsia"/>
         </w:rPr>
       </w:pPr>
       <w:r>
-        <w:rPr>
-          <w:rFonts w:hint="eastAsia"/>
-        </w:rPr>
-        <w:t>最后的ls发现</w:t>
-      </w:r>
-      <w:proofErr w:type="spellStart"/>
-      <w:r>
-        <w:rPr>
-          <w:rFonts w:hint="eastAsia"/>
-        </w:rPr>
-        <w:t>tmp</w:t>
-      </w:r>
-      <w:proofErr w:type="spellEnd"/>
-      <w:r>
-        <w:rPr>
-          <w:rFonts w:hint="eastAsia"/>
-        </w:rPr>
-        <w:t>目录下已无命名管道。</w:t>
-      </w:r>
-    </w:p>
-    <w:p>
-      <w:pPr>
-        <w:rPr>
-          <w:rFonts w:hint="eastAsia"/>
-        </w:rPr>
-      </w:pPr>
-    </w:p>
-    <w:p>
-      <w:r>
-        <w:rPr>
-          <w:rFonts w:hint="eastAsia"/>
-        </w:rPr>
-        <w:t>原因：</w:t>
-      </w:r>
-    </w:p>
-    <w:p>
-      <w:pPr>
-        <w:rPr>
-          <w:rFonts w:hint="eastAsia"/>
-        </w:rPr>
-      </w:pPr>
-      <w:r>
-        <w:rPr>
-          <w:rFonts w:hint="eastAsia"/>
-        </w:rPr>
-        <w:t>首先程序会在/</w:t>
-      </w:r>
-      <w:proofErr w:type="spellStart"/>
-      <w:r>
-        <w:rPr>
-          <w:rFonts w:hint="eastAsia"/>
-        </w:rPr>
-        <w:t>tmp</w:t>
-      </w:r>
-      <w:proofErr w:type="spellEnd"/>
-      <w:r>
-        <w:rPr>
-          <w:rFonts w:hint="eastAsia"/>
-        </w:rPr>
-        <w:t>目录下创建一个有名管道，接着使用fork分别进入两个进程，父进程打开写管道（阻塞）然后子进程打开读管道。最后两个进程分别使用</w:t>
-      </w:r>
-      <w:r>
-        <w:t>unlink</w:t>
-      </w:r>
-      <w:r>
-        <w:rPr>
-          <w:rFonts w:hint="eastAsia"/>
-        </w:rPr>
-        <w:t>解除管道占用。</w:t>
-      </w:r>
-    </w:p>
-    <w:p/>
-    <w:p>
-      <w:r>
-        <w:rPr>
-          <w:rFonts w:hint="eastAsia"/>
-        </w:rPr>
-        <w:t>拓展练习：</w:t>
-      </w:r>
-    </w:p>
-    <w:p>
-      <w:pPr>
-        <w:rPr>
-          <w:rFonts w:hint="eastAsia"/>
-        </w:rPr>
-      </w:pPr>
+        <w:t>六、拓展练习</w:t>
+      </w:r>
+    </w:p>
+    <w:p>
       <w:r>
         <w:rPr>
           <w:rFonts w:hint="eastAsia"/>
@@ -302,6 +335,44 @@
     </w:sectPr>
   </w:body>
 </w:document>
+</file>
+
+<file path=word/endnotes.xml><?xml version="1.0" encoding="utf-8"?>
+<w:endnotes xmlns:wpc="http://schemas.microsoft.com/office/word/2010/wordprocessingCanvas" xmlns:cx="http://schemas.microsoft.com/office/drawing/2014/chartex" xmlns:cx1="http://schemas.microsoft.com/office/drawing/2015/9/8/chartex" xmlns:cx2="http://schemas.microsoft.com/office/drawing/2015/10/21/chartex" xmlns:cx3="http://schemas.microsoft.com/office/drawing/2016/5/9/chartex" xmlns:cx4="http://schemas.microsoft.com/office/drawing/2016/5/10/chartex" xmlns:cx5="http://schemas.microsoft.com/office/drawing/2016/5/11/chartex" xmlns:cx6="http://schemas.microsoft.com/office/drawing/2016/5/12/chartex" xmlns:cx7="http://schemas.microsoft.com/office/drawing/2016/5/13/chartex" xmlns:cx8="http://schemas.microsoft.com/office/drawing/2016/5/14/chartex" xmlns:mc="http://schemas.openxmlformats.org/markup-compatibility/2006" xmlns:aink="http://schemas.microsoft.com/office/drawing/2016/ink" xmlns:am3d="http://schemas.microsoft.com/office/drawing/2017/model3d" xmlns:o="urn:schemas-microsoft-com:office:office" xmlns:r="http://schemas.openxmlformats.org/officeDocument/2006/relationships" xmlns:m="http://schemas.openxmlformats.org/officeDocument/2006/math" xmlns:v="urn:schemas-microsoft-com:vml" xmlns:wp14="http://schemas.microsoft.com/office/word/2010/wordprocessingDrawing" xmlns:wp="http://schemas.openxmlformats.org/drawingml/2006/wordprocessingDrawing" xmlns:w10="urn:schemas-microsoft-com:office:word" xmlns:w="http://schemas.openxmlformats.org/wordprocessingml/2006/main" xmlns:w14="http://schemas.microsoft.com/office/word/2010/wordml" xmlns:w15="http://schemas.microsoft.com/office/word/2012/wordml" xmlns:w16cex="http://schemas.microsoft.com/office/word/2018/wordml/cex" xmlns:w16cid="http://schemas.microsoft.com/office/word/2016/wordml/cid" xmlns:w16="http://schemas.microsoft.com/office/word/2018/wordml" xmlns:w16se="http://schemas.microsoft.com/office/word/2015/wordml/symex" xmlns:wpg="http://schemas.microsoft.com/office/word/2010/wordprocessingGroup" xmlns:wpi="http://schemas.microsoft.com/office/word/2010/wordprocessingInk" xmlns:wne="http://schemas.microsoft.com/office/word/2006/wordml" xmlns:wps="http://schemas.microsoft.com/office/word/2010/wordprocessingShape" mc:Ignorable="w14 w15 w16se w16cid w16 w16cex wp14">
+  <w:endnote w:type="separator" w:id="-1">
+    <w:p>
+      <w:r>
+        <w:separator/>
+      </w:r>
+    </w:p>
+  </w:endnote>
+  <w:endnote w:type="continuationSeparator" w:id="0">
+    <w:p>
+      <w:r>
+        <w:continuationSeparator/>
+      </w:r>
+    </w:p>
+  </w:endnote>
+</w:endnotes>
+</file>
+
+<file path=word/footnotes.xml><?xml version="1.0" encoding="utf-8"?>
+<w:footnotes xmlns:wpc="http://schemas.microsoft.com/office/word/2010/wordprocessingCanvas" xmlns:cx="http://schemas.microsoft.com/office/drawing/2014/chartex" xmlns:cx1="http://schemas.microsoft.com/office/drawing/2015/9/8/chartex" xmlns:cx2="http://schemas.microsoft.com/office/drawing/2015/10/21/chartex" xmlns:cx3="http://schemas.microsoft.com/office/drawing/2016/5/9/chartex" xmlns:cx4="http://schemas.microsoft.com/office/drawing/2016/5/10/chartex" xmlns:cx5="http://schemas.microsoft.com/office/drawing/2016/5/11/chartex" xmlns:cx6="http://schemas.microsoft.com/office/drawing/2016/5/12/chartex" xmlns:cx7="http://schemas.microsoft.com/office/drawing/2016/5/13/chartex" xmlns:cx8="http://schemas.microsoft.com/office/drawing/2016/5/14/chartex" xmlns:mc="http://schemas.openxmlformats.org/markup-compatibility/2006" xmlns:aink="http://schemas.microsoft.com/office/drawing/2016/ink" xmlns:am3d="http://schemas.microsoft.com/office/drawing/2017/model3d" xmlns:o="urn:schemas-microsoft-com:office:office" xmlns:r="http://schemas.openxmlformats.org/officeDocument/2006/relationships" xmlns:m="http://schemas.openxmlformats.org/officeDocument/2006/math" xmlns:v="urn:schemas-microsoft-com:vml" xmlns:wp14="http://schemas.microsoft.com/office/word/2010/wordprocessingDrawing" xmlns:wp="http://schemas.openxmlformats.org/drawingml/2006/wordprocessingDrawing" xmlns:w10="urn:schemas-microsoft-com:office:word" xmlns:w="http://schemas.openxmlformats.org/wordprocessingml/2006/main" xmlns:w14="http://schemas.microsoft.com/office/word/2010/wordml" xmlns:w15="http://schemas.microsoft.com/office/word/2012/wordml" xmlns:w16cex="http://schemas.microsoft.com/office/word/2018/wordml/cex" xmlns:w16cid="http://schemas.microsoft.com/office/word/2016/wordml/cid" xmlns:w16="http://schemas.microsoft.com/office/word/2018/wordml" xmlns:w16se="http://schemas.microsoft.com/office/word/2015/wordml/symex" xmlns:wpg="http://schemas.microsoft.com/office/word/2010/wordprocessingGroup" xmlns:wpi="http://schemas.microsoft.com/office/word/2010/wordprocessingInk" xmlns:wne="http://schemas.microsoft.com/office/word/2006/wordml" xmlns:wps="http://schemas.microsoft.com/office/word/2010/wordprocessingShape" mc:Ignorable="w14 w15 w16se w16cid w16 w16cex wp14">
+  <w:footnote w:type="separator" w:id="-1">
+    <w:p>
+      <w:r>
+        <w:separator/>
+      </w:r>
+    </w:p>
+  </w:footnote>
+  <w:footnote w:type="continuationSeparator" w:id="0">
+    <w:p>
+      <w:r>
+        <w:continuationSeparator/>
+      </w:r>
+    </w:p>
+  </w:footnote>
+</w:footnotes>
 </file>
 
 <file path=word/styles.xml><?xml version="1.0" encoding="utf-8"?>
@@ -726,6 +797,29 @@
       <w:szCs w:val="44"/>
     </w:rPr>
   </w:style>
+  <w:style w:type="paragraph" w:styleId="2">
+    <w:name w:val="heading 2"/>
+    <w:basedOn w:val="a"/>
+    <w:next w:val="a"/>
+    <w:link w:val="20"/>
+    <w:uiPriority w:val="9"/>
+    <w:unhideWhenUsed/>
+    <w:qFormat/>
+    <w:rsid w:val="00B50681"/>
+    <w:pPr>
+      <w:keepNext/>
+      <w:keepLines/>
+      <w:spacing w:before="260" w:after="260" w:line="416" w:lineRule="auto"/>
+      <w:outlineLvl w:val="1"/>
+    </w:pPr>
+    <w:rPr>
+      <w:rFonts w:asciiTheme="majorHAnsi" w:eastAsiaTheme="majorEastAsia" w:hAnsiTheme="majorHAnsi" w:cstheme="majorBidi"/>
+      <w:b/>
+      <w:bCs/>
+      <w:sz w:val="32"/>
+      <w:szCs w:val="32"/>
+    </w:rPr>
+  </w:style>
   <w:style w:type="character" w:default="1" w:styleId="a0">
     <w:name w:val="Default Paragraph Font"/>
     <w:uiPriority w:val="1"/>
@@ -765,6 +859,85 @@
       <w:kern w:val="44"/>
       <w:sz w:val="44"/>
       <w:szCs w:val="44"/>
+    </w:rPr>
+  </w:style>
+  <w:style w:type="paragraph" w:styleId="a3">
+    <w:name w:val="header"/>
+    <w:basedOn w:val="a"/>
+    <w:link w:val="a4"/>
+    <w:uiPriority w:val="99"/>
+    <w:unhideWhenUsed/>
+    <w:rsid w:val="00B50681"/>
+    <w:pPr>
+      <w:pBdr>
+        <w:bottom w:val="single" w:sz="6" w:space="1" w:color="auto"/>
+      </w:pBdr>
+      <w:tabs>
+        <w:tab w:val="center" w:pos="4153"/>
+        <w:tab w:val="right" w:pos="8306"/>
+      </w:tabs>
+      <w:snapToGrid w:val="0"/>
+      <w:jc w:val="center"/>
+    </w:pPr>
+    <w:rPr>
+      <w:sz w:val="18"/>
+      <w:szCs w:val="18"/>
+    </w:rPr>
+  </w:style>
+  <w:style w:type="character" w:customStyle="1" w:styleId="a4">
+    <w:name w:val="页眉 字符"/>
+    <w:basedOn w:val="a0"/>
+    <w:link w:val="a3"/>
+    <w:uiPriority w:val="99"/>
+    <w:rsid w:val="00B50681"/>
+    <w:rPr>
+      <w:sz w:val="18"/>
+      <w:szCs w:val="18"/>
+    </w:rPr>
+  </w:style>
+  <w:style w:type="paragraph" w:styleId="a5">
+    <w:name w:val="footer"/>
+    <w:basedOn w:val="a"/>
+    <w:link w:val="a6"/>
+    <w:uiPriority w:val="99"/>
+    <w:unhideWhenUsed/>
+    <w:rsid w:val="00B50681"/>
+    <w:pPr>
+      <w:tabs>
+        <w:tab w:val="center" w:pos="4153"/>
+        <w:tab w:val="right" w:pos="8306"/>
+      </w:tabs>
+      <w:snapToGrid w:val="0"/>
+      <w:jc w:val="left"/>
+    </w:pPr>
+    <w:rPr>
+      <w:sz w:val="18"/>
+      <w:szCs w:val="18"/>
+    </w:rPr>
+  </w:style>
+  <w:style w:type="character" w:customStyle="1" w:styleId="a6">
+    <w:name w:val="页脚 字符"/>
+    <w:basedOn w:val="a0"/>
+    <w:link w:val="a5"/>
+    <w:uiPriority w:val="99"/>
+    <w:rsid w:val="00B50681"/>
+    <w:rPr>
+      <w:sz w:val="18"/>
+      <w:szCs w:val="18"/>
+    </w:rPr>
+  </w:style>
+  <w:style w:type="character" w:customStyle="1" w:styleId="20">
+    <w:name w:val="标题 2 字符"/>
+    <w:basedOn w:val="a0"/>
+    <w:link w:val="2"/>
+    <w:uiPriority w:val="9"/>
+    <w:rsid w:val="00B50681"/>
+    <w:rPr>
+      <w:rFonts w:asciiTheme="majorHAnsi" w:eastAsiaTheme="majorEastAsia" w:hAnsiTheme="majorHAnsi" w:cstheme="majorBidi"/>
+      <w:b/>
+      <w:bCs/>
+      <w:sz w:val="32"/>
+      <w:szCs w:val="32"/>
     </w:rPr>
   </w:style>
 </w:styles>
